--- a/2018Q1/2017sec_xumeng/Platform Diversity-sec17-draft (2).docx
+++ b/2018Q1/2017sec_xumeng/Platform Diversity-sec17-draft (2).docx
@@ -6074,6 +6074,8 @@
           <w:szCs w:val="18"/>
         </w:rPr>
       </w:pPr>
+      <w:bookmarkStart w:id="2" w:name="OLE_LINK7"/>
+      <w:bookmarkStart w:id="3" w:name="OLE_LINK8"/>
       <w:r>
         <w:rPr>
           <w:rFonts w:ascii="Calibri" w:eastAsia="宋体" w:hAnsi="Calibri" w:cs="宋体" w:hint="eastAsia"/>
@@ -6162,7 +6164,19 @@
           <w:sz w:val="18"/>
           <w:szCs w:val="18"/>
         </w:rPr>
-        <w:t>年之后添加了作品以及摘要分析器，机器学习和模式依赖关系以及回避技术。</w:t>
+        <w:t>年之后添加了作品以及摘要分析器，机器学习和模式依赖关系以及回避技术</w:t>
+      </w:r>
+      <w:bookmarkEnd w:id="2"/>
+      <w:bookmarkEnd w:id="3"/>
+      <w:r>
+        <w:rPr>
+          <w:rFonts w:ascii="Calibri" w:eastAsia="宋体" w:hAnsi="Calibri" w:cs="宋体" w:hint="eastAsia"/>
+          <w:color w:val="000000"/>
+          <w:kern w:val="0"/>
+          <w:sz w:val="18"/>
+          <w:szCs w:val="18"/>
+        </w:rPr>
+        <w:t>。</w:t>
       </w:r>
     </w:p>
     <w:p>
@@ -10128,7 +10142,7 @@
         </w:rPr>
         <w:t>动机。</w:t>
       </w:r>
-      <w:bookmarkStart w:id="2" w:name="OLE_LINK1"/>
+      <w:bookmarkStart w:id="4" w:name="OLE_LINK1"/>
       <w:r>
         <w:rPr>
           <w:rFonts w:ascii="Calibri" w:eastAsia="宋体" w:hAnsi="Calibri" w:cs="宋体"/>
@@ -10169,7 +10183,7 @@
         </w:rPr>
         <w:t>AL</w:t>
       </w:r>
-      <w:bookmarkEnd w:id="2"/>
+      <w:bookmarkEnd w:id="4"/>
       <w:r>
         <w:rPr>
           <w:rFonts w:ascii="Calibri" w:eastAsia="宋体" w:hAnsi="Calibri" w:cs="宋体"/>
@@ -10851,7 +10865,7 @@
         </w:rPr>
         <w:t>编码图像（</w:t>
       </w:r>
-      <w:bookmarkStart w:id="3" w:name="OLE_LINK2"/>
+      <w:bookmarkStart w:id="5" w:name="OLE_LINK2"/>
       <w:r>
         <w:rPr>
           <w:rFonts w:ascii="Calibri" w:eastAsia="宋体" w:hAnsi="Calibri" w:cs="宋体"/>
@@ -10862,7 +10876,7 @@
         </w:rPr>
         <w:t>CVE-2013-2729</w:t>
       </w:r>
-      <w:bookmarkEnd w:id="3"/>
+      <w:bookmarkEnd w:id="5"/>
       <w:r>
         <w:rPr>
           <w:rFonts w:ascii="Calibri" w:eastAsia="宋体" w:hAnsi="Calibri" w:cs="宋体"/>
@@ -14794,8 +14808,8 @@
         </w:rPr>
         <w:t>，</w:t>
       </w:r>
-      <w:bookmarkStart w:id="4" w:name="OLE_LINK3"/>
-      <w:bookmarkStart w:id="5" w:name="OLE_LINK4"/>
+      <w:bookmarkStart w:id="6" w:name="OLE_LINK3"/>
+      <w:bookmarkStart w:id="7" w:name="OLE_LINK4"/>
       <w:r>
         <w:rPr>
           <w:rFonts w:ascii="Calibri" w:eastAsia="宋体" w:hAnsi="Calibri" w:cs="宋体"/>
@@ -14876,8 +14890,8 @@
         </w:rPr>
         <w:t>的访问</w:t>
       </w:r>
-      <w:bookmarkEnd w:id="4"/>
-      <w:bookmarkEnd w:id="5"/>
+      <w:bookmarkEnd w:id="6"/>
+      <w:bookmarkEnd w:id="7"/>
       <w:r>
         <w:rPr>
           <w:rFonts w:ascii="Calibri" w:eastAsia="宋体" w:hAnsi="Calibri" w:cs="宋体"/>
@@ -24840,8 +24854,6 @@
           <w:szCs w:val="24"/>
         </w:rPr>
       </w:pPr>
-      <w:bookmarkStart w:id="6" w:name="_GoBack"/>
-      <w:bookmarkEnd w:id="6"/>
       <w:r>
         <w:rPr>
           <w:rFonts w:ascii="Calibri" w:eastAsia="微软雅黑" w:hAnsi="Calibri" w:cs="宋体"/>
@@ -26012,7 +26024,7 @@
         </w:rPr>
         <w:t>实例</w:t>
       </w:r>
-      <w:bookmarkStart w:id="7" w:name="_ftnref1"/>
+      <w:bookmarkStart w:id="8" w:name="_ftnref1"/>
       <w:r>
         <w:rPr>
           <w:rFonts w:ascii="Calibri" w:eastAsia="宋体" w:hAnsi="Calibri" w:cs="宋体"/>
@@ -26105,7 +26117,7 @@
         </w:rPr>
         <w:t>所列。每个文档样本在执行一分钟后被强制关闭。</w:t>
       </w:r>
-      <w:bookmarkEnd w:id="7"/>
+      <w:bookmarkEnd w:id="8"/>
     </w:p>
     <w:p>
       <w:pPr>
@@ -26336,7 +26348,7 @@
         </w:rPr>
         <w:t>学习网站</w:t>
       </w:r>
-      <w:bookmarkStart w:id="8" w:name="_ftnref2"/>
+      <w:bookmarkStart w:id="9" w:name="_ftnref2"/>
       <w:r>
         <w:rPr>
           <w:rFonts w:ascii="Calibri" w:eastAsia="宋体" w:hAnsi="Calibri" w:cs="宋体"/>
@@ -26521,7 +26533,7 @@
         </w:rPr>
         <w:t>），自定义字体</w:t>
       </w:r>
-      <w:bookmarkEnd w:id="8"/>
+      <w:bookmarkEnd w:id="9"/>
     </w:p>
     <w:p>
       <w:pPr>
@@ -27100,7 +27112,7 @@
         </w:rPr>
         <w:t>）</w:t>
       </w:r>
-      <w:bookmarkStart w:id="9" w:name="_ftnref3"/>
+      <w:bookmarkStart w:id="10" w:name="_ftnref3"/>
       <w:r>
         <w:rPr>
           <w:rFonts w:ascii="Calibri" w:eastAsia="宋体" w:hAnsi="Calibri" w:cs="宋体"/>
@@ -27303,7 +27315,7 @@
         </w:rPr>
         <w:t>个样本的数据集。</w:t>
       </w:r>
-      <w:bookmarkEnd w:id="9"/>
+      <w:bookmarkEnd w:id="10"/>
     </w:p>
     <w:p>
       <w:pPr>
@@ -34370,7 +34382,7 @@
         </w:rPr>
         <w:t>组件进行了交叉检查</w:t>
       </w:r>
-      <w:bookmarkStart w:id="10" w:name="_ftnref4"/>
+      <w:bookmarkStart w:id="11" w:name="_ftnref4"/>
       <w:r>
         <w:rPr>
           <w:rFonts w:ascii="Calibri" w:eastAsia="宋体" w:hAnsi="Calibri" w:cs="宋体"/>
@@ -34503,7 +34515,7 @@
         </w:rPr>
         <w:t>AL</w:t>
       </w:r>
-      <w:bookmarkEnd w:id="10"/>
+      <w:bookmarkEnd w:id="11"/>
       <w:r>
         <w:rPr>
           <w:rFonts w:ascii="Calibri" w:eastAsia="宋体" w:hAnsi="Calibri" w:cs="宋体"/>
@@ -39669,7 +39681,7 @@
         </w:rPr>
         <w:t>EvadeML </w:t>
       </w:r>
-      <w:bookmarkStart w:id="11" w:name="_ftnref5"/>
+      <w:bookmarkStart w:id="12" w:name="_ftnref5"/>
       <w:r>
         <w:rPr>
           <w:rFonts w:ascii="Calibri" w:eastAsia="宋体" w:hAnsi="Calibri" w:cs="宋体"/>
@@ -39932,7 +39944,7 @@
         </w:rPr>
         <w:t>的结构特征，同时保留其开发逻辑以及发起攻击时的内部和外部行为。</w:t>
       </w:r>
-      <w:bookmarkEnd w:id="11"/>
+      <w:bookmarkEnd w:id="12"/>
     </w:p>
     <w:p>
       <w:pPr>
@@ -45937,6 +45949,8 @@
         </w:rPr>
         <w:t>与这些作品有相同的信念：多样化的执行环境导致了多样化的行为，并且侧重于收集平台多样性以进行马尔克洛克检测。</w:t>
       </w:r>
+      <w:bookmarkStart w:id="13" w:name="_GoBack"/>
+      <w:bookmarkEnd w:id="13"/>
     </w:p>
     <w:p>
       <w:pPr>
@@ -56238,7 +56252,7 @@
         </w:pict>
       </w:r>
     </w:p>
-    <w:bookmarkStart w:id="12" w:name="_ftn1"/>
+    <w:bookmarkStart w:id="14" w:name="_ftn1"/>
     <w:p>
       <w:pPr>
         <w:widowControl/>
@@ -56304,7 +56318,7 @@
         </w:rPr>
         <w:fldChar w:fldCharType="end"/>
       </w:r>
-      <w:bookmarkEnd w:id="12"/>
+      <w:bookmarkEnd w:id="14"/>
       <w:r>
         <w:rPr>
           <w:rFonts w:ascii="Calibri" w:eastAsia="微软雅黑" w:hAnsi="Calibri" w:cs="宋体"/>
@@ -56355,7 +56369,7 @@
         </w:r>
       </w:hyperlink>
     </w:p>
-    <w:bookmarkStart w:id="13" w:name="_ftn2"/>
+    <w:bookmarkStart w:id="15" w:name="_ftn2"/>
     <w:p>
       <w:pPr>
         <w:widowControl/>
@@ -56421,7 +56435,7 @@
         </w:rPr>
         <w:fldChar w:fldCharType="end"/>
       </w:r>
-      <w:bookmarkEnd w:id="13"/>
+      <w:bookmarkEnd w:id="15"/>
       <w:r>
         <w:rPr>
           <w:rFonts w:ascii="Calibri" w:eastAsia="微软雅黑" w:hAnsi="Calibri" w:cs="宋体"/>
@@ -56504,7 +56518,7 @@
         </w:r>
       </w:hyperlink>
     </w:p>
-    <w:bookmarkStart w:id="14" w:name="_ftn3"/>
+    <w:bookmarkStart w:id="16" w:name="_ftn3"/>
     <w:p>
       <w:pPr>
         <w:widowControl/>
@@ -56571,7 +56585,7 @@
         </w:rPr>
         <w:fldChar w:fldCharType="end"/>
       </w:r>
-      <w:bookmarkEnd w:id="14"/>
+      <w:bookmarkEnd w:id="16"/>
       <w:r>
         <w:rPr>
           <w:rFonts w:ascii="Calibri" w:eastAsia="微软雅黑" w:hAnsi="Calibri" w:cs="宋体"/>
@@ -56583,7 +56597,7 @@
         <w:t> VirusTotal labels a sample with CVE number as long as one of the hosted AV products flag the sample with the CVE label.</w:t>
       </w:r>
     </w:p>
-    <w:bookmarkStart w:id="15" w:name="_ftn4"/>
+    <w:bookmarkStart w:id="17" w:name="_ftn4"/>
     <w:p>
       <w:pPr>
         <w:widowControl/>
@@ -56650,7 +56664,7 @@
         </w:rPr>
         <w:fldChar w:fldCharType="end"/>
       </w:r>
-      <w:bookmarkEnd w:id="15"/>
+      <w:bookmarkEnd w:id="17"/>
       <w:r>
         <w:rPr>
           <w:rFonts w:ascii="Calibri" w:eastAsia="微软雅黑" w:hAnsi="Calibri" w:cs="宋体"/>
@@ -56662,7 +56676,7 @@
         <w:t> Only CVEs which full details are publicly disclosed are considered</w:t>
       </w:r>
     </w:p>
-    <w:bookmarkStart w:id="16" w:name="_ftn5"/>
+    <w:bookmarkStart w:id="18" w:name="_ftn5"/>
     <w:p>
       <w:pPr>
         <w:widowControl/>
@@ -56728,7 +56742,7 @@
         </w:rPr>
         <w:fldChar w:fldCharType="end"/>
       </w:r>
-      <w:bookmarkEnd w:id="16"/>
+      <w:bookmarkEnd w:id="18"/>
       <w:r>
         <w:rPr>
           <w:rFonts w:ascii="Calibri" w:eastAsia="微软雅黑" w:hAnsi="Calibri" w:cs="宋体"/>
